--- a/多任务学习/多任务学习.docx
+++ b/多任务学习/多任务学习.docx
@@ -124,7 +124,6 @@
         <w:suppressLineNumbers w:val="0"/>
         <w:jc w:val="left"/>
       </w:pPr>
-      <w:bookmarkStart w:id="0" w:name="_GoBack"/>
       <w:r>
         <w:rPr>
           <w:rFonts w:ascii="宋体" w:hAnsi="宋体" w:eastAsia="宋体" w:cs="宋体"/>
@@ -175,68 +174,172 @@
           </wp:inline>
         </w:drawing>
       </w:r>
+    </w:p>
+    <w:p>
+      <w:pPr>
+        <w:numPr>
+          <w:numId w:val="0"/>
+        </w:numPr>
+        <w:rPr>
+          <w:rFonts w:hint="eastAsia"/>
+        </w:rPr>
+      </w:pPr>
+    </w:p>
+    <w:p>
+      <w:pPr>
+        <w:numPr>
+          <w:numId w:val="0"/>
+        </w:numPr>
+        <w:rPr>
+          <w:rFonts w:hint="eastAsia"/>
+        </w:rPr>
+      </w:pPr>
+      <w:r>
+        <w:rPr>
+          <w:rFonts w:hint="default"/>
+        </w:rPr>
+        <w:t>多任务学习必须同样数据做不同任务，如果不同数据就变成迁移学习</w:t>
+      </w:r>
+    </w:p>
+    <w:p>
+      <w:pPr>
+        <w:numPr>
+          <w:numId w:val="0"/>
+        </w:numPr>
+        <w:rPr>
+          <w:rFonts w:hint="eastAsia"/>
+        </w:rPr>
+      </w:pPr>
+      <w:r>
+        <w:rPr>
+          <w:rFonts w:hint="default"/>
+        </w:rPr>
+        <w:t>mtl优点。</w:t>
+      </w:r>
+    </w:p>
+    <w:p>
+      <w:pPr>
+        <w:numPr>
+          <w:numId w:val="0"/>
+        </w:numPr>
+        <w:rPr>
+          <w:rFonts w:hint="eastAsia"/>
+        </w:rPr>
+      </w:pPr>
+      <w:r>
+        <w:rPr>
+          <w:rFonts w:hint="eastAsia"/>
+        </w:rPr>
+        <w:t>1）提高效率与准确率</w:t>
+      </w:r>
+    </w:p>
+    <w:p>
+      <w:pPr>
+        <w:numPr>
+          <w:numId w:val="0"/>
+        </w:numPr>
+        <w:rPr>
+          <w:rFonts w:hint="eastAsia"/>
+        </w:rPr>
+      </w:pPr>
+      <w:r>
+        <w:rPr>
+          <w:rFonts w:hint="eastAsia"/>
+        </w:rPr>
+        <w:t>2）隐式的数据增强</w:t>
+      </w:r>
+    </w:p>
+    <w:p>
+      <w:pPr>
+        <w:numPr>
+          <w:numId w:val="0"/>
+        </w:numPr>
+        <w:rPr>
+          <w:rFonts w:hint="eastAsia"/>
+        </w:rPr>
+      </w:pPr>
+      <w:r>
+        <w:rPr>
+          <w:rFonts w:hint="eastAsia"/>
+        </w:rPr>
+        <w:t>3）更好的representation</w:t>
+      </w:r>
+    </w:p>
+    <w:p>
+      <w:pPr>
+        <w:numPr>
+          <w:numId w:val="0"/>
+        </w:numPr>
+        <w:rPr>
+          <w:rFonts w:hint="eastAsia"/>
+        </w:rPr>
+      </w:pPr>
+      <w:r>
+        <w:rPr>
+          <w:rFonts w:hint="eastAsia"/>
+        </w:rPr>
+        <w:t>4）正则化</w:t>
+      </w:r>
+    </w:p>
+    <w:p>
+      <w:pPr>
+        <w:numPr>
+          <w:numId w:val="0"/>
+        </w:numPr>
+        <w:rPr>
+          <w:rFonts w:hint="eastAsia"/>
+        </w:rPr>
+      </w:pPr>
+      <w:r>
+        <w:rPr>
+          <w:rFonts w:hint="eastAsia"/>
+        </w:rPr>
+        <w:t>5）窃听：某个特征很容易被任务A学习，但是难以被另一个任务B学习,通过MTL，我们可以允许模型窃听，即通过任务A来学习该特征。</w:t>
+      </w:r>
+    </w:p>
+    <w:p>
+      <w:pPr>
+        <w:numPr>
+          <w:numId w:val="0"/>
+        </w:numPr>
+        <w:rPr>
+          <w:rFonts w:hint="eastAsia"/>
+        </w:rPr>
+      </w:pPr>
+    </w:p>
+    <w:p>
+      <w:pPr>
+        <w:numPr>
+          <w:numId w:val="0"/>
+        </w:numPr>
+        <w:rPr>
+          <w:rFonts w:hint="default"/>
+        </w:rPr>
+      </w:pPr>
+      <w:r>
+        <w:rPr>
+          <w:rFonts w:hint="default"/>
+        </w:rPr>
+        <w:t>对迁移学习的理解：</w:t>
+      </w:r>
+    </w:p>
+    <w:p>
+      <w:pPr>
+        <w:numPr>
+          <w:numId w:val="0"/>
+        </w:numPr>
+        <w:rPr>
+          <w:rFonts w:hint="eastAsia"/>
+        </w:rPr>
+      </w:pPr>
+      <w:r>
+        <w:rPr>
+          <w:rFonts w:hint="default"/>
+        </w:rPr>
+        <w:t>不过是学习了更好的初始值。</w:t>
+      </w:r>
+      <w:bookmarkStart w:id="0" w:name="_GoBack"/>
       <w:bookmarkEnd w:id="0"/>
-    </w:p>
-    <w:p>
-      <w:pPr>
-        <w:numPr>
-          <w:numId w:val="0"/>
-        </w:numPr>
-        <w:rPr>
-          <w:rFonts w:hint="eastAsia"/>
-        </w:rPr>
-      </w:pPr>
-    </w:p>
-    <w:p>
-      <w:pPr>
-        <w:numPr>
-          <w:numId w:val="0"/>
-        </w:numPr>
-        <w:rPr>
-          <w:rFonts w:hint="eastAsia"/>
-        </w:rPr>
-      </w:pPr>
-    </w:p>
-    <w:p>
-      <w:pPr>
-        <w:numPr>
-          <w:numId w:val="0"/>
-        </w:numPr>
-        <w:rPr>
-          <w:rFonts w:hint="eastAsia"/>
-        </w:rPr>
-      </w:pPr>
-    </w:p>
-    <w:p>
-      <w:pPr>
-        <w:numPr>
-          <w:numId w:val="0"/>
-        </w:numPr>
-        <w:rPr>
-          <w:rFonts w:hint="eastAsia"/>
-        </w:rPr>
-      </w:pPr>
-    </w:p>
-    <w:p>
-      <w:pPr>
-        <w:numPr>
-          <w:numId w:val="0"/>
-        </w:numPr>
-        <w:rPr>
-          <w:rFonts w:hint="eastAsia"/>
-        </w:rPr>
-      </w:pPr>
-    </w:p>
-    <w:p>
-      <w:pPr>
-        <w:numPr>
-          <w:ilvl w:val="0"/>
-          <w:numId w:val="1"/>
-        </w:numPr>
-        <w:rPr>
-          <w:rFonts w:hint="eastAsia"/>
-        </w:rPr>
-      </w:pPr>
     </w:p>
     <w:sectPr>
       <w:pgSz w:w="11906" w:h="16838"/>
